--- a/public/Vorlage-Test.docx
+++ b/public/Vorlage-Test.docx
@@ -4,113 +4,66 @@
   <w:body>
     <w:p>
       <w:pPr>
-        <w:pStyle w:val="Titel"/>
+        <w:pStyle w:val="Title"/>
         <w:spacing w:before="240" w:after="120"/>
         <w:jc w:val="center"/>
         <w:rPr/>
       </w:pPr>
       <w:r>
         <w:rPr/>
-        <w:t>${</w:t>
-      </w:r>
-      <w:r>
-        <w:rPr/>
-        <w:t>N</w:t>
-      </w:r>
-      <w:r>
-        <w:rPr/>
-        <w:t xml:space="preserve">ame} - </w:t>
-      </w:r>
-      <w:r>
-        <w:rPr/>
-        <w:t>${Nummer}</w:t>
-      </w:r>
-    </w:p>
-    <w:p>
-      <w:pPr>
-        <w:pStyle w:val="Textkrper"/>
-        <w:bidi w:val="0"/>
-        <w:jc w:val="start"/>
-        <w:rPr/>
-      </w:pPr>
-      <w:r>
-        <w:rPr/>
-      </w:r>
-    </w:p>
-    <w:p>
-      <w:pPr>
-        <w:pStyle w:val="Textkrper"/>
-        <w:bidi w:val="0"/>
-        <w:jc w:val="start"/>
-        <w:rPr/>
-      </w:pPr>
-      <w:r>
-        <w:rPr/>
-      </w:r>
-    </w:p>
-    <w:p>
-      <w:pPr>
-        <w:pStyle w:val="Textkrper"/>
-        <w:bidi w:val="0"/>
-        <w:jc w:val="start"/>
-        <w:rPr/>
-      </w:pPr>
-      <w:r>
-        <w:rPr/>
-        <w:t xml:space="preserve">Hersteller: </w:t>
-      </w:r>
-      <w:r>
-        <w:rPr/>
-        <w:t>${Hersteller}</w:t>
-      </w:r>
-    </w:p>
-    <w:p>
-      <w:pPr>
-        <w:pStyle w:val="Textkrper"/>
-        <w:bidi w:val="0"/>
-        <w:jc w:val="start"/>
-        <w:rPr/>
-      </w:pPr>
-      <w:r>
-        <w:rPr/>
-        <w:t>Herstellungs</w:t>
-      </w:r>
-      <w:r>
-        <w:rPr/>
-        <w:t>jahr</w:t>
-      </w:r>
-      <w:r>
-        <w:rPr/>
-        <w:t xml:space="preserve">: </w:t>
-      </w:r>
-      <w:r>
-        <w:rPr/>
-        <w:t>${Herstellungsjahr}</w:t>
-      </w:r>
-    </w:p>
-    <w:p>
-      <w:pPr>
-        <w:pStyle w:val="Textkrper"/>
-        <w:bidi w:val="0"/>
-        <w:jc w:val="start"/>
-        <w:rPr/>
-      </w:pPr>
-      <w:r>
-        <w:rPr/>
-        <w:t>Standort: ${Standort</w:t>
-      </w:r>
-      <w:r>
-        <w:rPr/>
-        <w:t xml:space="preserve">} </w:t>
-      </w:r>
-      <w:r>
-        <w:rPr/>
-        <w:t>- ${Platz}</w:t>
-      </w:r>
-    </w:p>
-    <w:p>
-      <w:pPr>
-        <w:pStyle w:val="Textkrper"/>
+        <w:t>${Name} - ${Nummer}</w:t>
+      </w:r>
+    </w:p>
+    <w:p>
+      <w:pPr>
+        <w:pStyle w:val="TextBody"/>
+        <w:bidi w:val="0"/>
+        <w:jc w:val="start"/>
+        <w:rPr/>
+      </w:pPr>
+      <w:r>
+        <w:rPr/>
+      </w:r>
+    </w:p>
+    <w:p>
+      <w:pPr>
+        <w:pStyle w:val="TextBody"/>
+        <w:bidi w:val="0"/>
+        <w:jc w:val="start"/>
+        <w:rPr/>
+      </w:pPr>
+      <w:r>
+        <w:rPr/>
+        <w:t>Hersteller: ${Hersteller}</w:t>
+      </w:r>
+    </w:p>
+    <w:p>
+      <w:pPr>
+        <w:pStyle w:val="TextBody"/>
+        <w:bidi w:val="0"/>
+        <w:jc w:val="start"/>
+        <w:rPr/>
+      </w:pPr>
+      <w:r>
+        <w:rPr/>
+        <w:t>Herstellungsjahr: ${Herstellungsjahr}</w:t>
+      </w:r>
+    </w:p>
+    <w:p>
+      <w:pPr>
+        <w:pStyle w:val="TextBody"/>
+        <w:bidi w:val="0"/>
+        <w:jc w:val="start"/>
+        <w:rPr/>
+      </w:pPr>
+      <w:r>
+        <w:rPr/>
+        <w:t>Standort: ${Standort} - ${Platz}</w:t>
+      </w:r>
+    </w:p>
+    <w:p>
+      <w:pPr>
+        <w:pStyle w:val="TextBody"/>
         <w:bidi w:val="0"/>
         <w:jc w:val="start"/>
         <w:rPr/>
@@ -122,7 +75,7 @@
     </w:p>
     <w:p>
       <w:pPr>
-        <w:pStyle w:val="Textkrper"/>
+        <w:pStyle w:val="TextBody"/>
         <w:bidi w:val="0"/>
         <w:jc w:val="start"/>
         <w:rPr/>
@@ -141,6 +94,74 @@
       </w:pPr>
       <w:r>
         <w:rPr/>
+      </w:r>
+    </w:p>
+    <w:p>
+      <w:pPr>
+        <w:pStyle w:val="Normal"/>
+        <w:bidi w:val="0"/>
+        <w:jc w:val="start"/>
+        <w:rPr/>
+      </w:pPr>
+      <w:r>
+        <w:rPr/>
+        <w:t>${block_Freitexte}</w:t>
+      </w:r>
+    </w:p>
+    <w:p>
+      <w:pPr>
+        <w:pStyle w:val="Normal"/>
+        <w:bidi w:val="0"/>
+        <w:jc w:val="start"/>
+        <w:rPr>
+          <w:b/>
+          <w:b/>
+          <w:bCs/>
+          <w:u w:val="none"/>
+        </w:rPr>
+      </w:pPr>
+      <w:r>
+        <w:rPr>
+          <w:b/>
+          <w:bCs/>
+          <w:u w:val="none"/>
+        </w:rPr>
+        <w:t>${Titel}</w:t>
+      </w:r>
+    </w:p>
+    <w:p>
+      <w:pPr>
+        <w:pStyle w:val="Normal"/>
+        <w:bidi w:val="0"/>
+        <w:jc w:val="start"/>
+        <w:rPr/>
+      </w:pPr>
+      <w:r>
+        <w:rPr/>
+        <w:t>${Beschreibung}</w:t>
+      </w:r>
+    </w:p>
+    <w:p>
+      <w:pPr>
+        <w:pStyle w:val="Normal"/>
+        <w:bidi w:val="0"/>
+        <w:jc w:val="start"/>
+        <w:rPr/>
+      </w:pPr>
+      <w:r>
+        <w:rPr/>
+      </w:r>
+    </w:p>
+    <w:p>
+      <w:pPr>
+        <w:pStyle w:val="Normal"/>
+        <w:bidi w:val="0"/>
+        <w:jc w:val="start"/>
+        <w:rPr/>
+      </w:pPr>
+      <w:r>
+        <w:rPr/>
+        <w:t>${/block_Freitexte}</w:t>
       </w:r>
     </w:p>
     <w:sectPr>
@@ -193,10 +214,10 @@
       <w:lang w:val="de-DE" w:eastAsia="zh-CN" w:bidi="hi-IN"/>
     </w:rPr>
   </w:style>
-  <w:style w:type="paragraph" w:styleId="Berschrift">
-    <w:name w:val="Überschrift"/>
-    <w:basedOn w:val="Normal"/>
-    <w:next w:val="Textkrper"/>
+  <w:style w:type="paragraph" w:styleId="Heading">
+    <w:name w:val="Heading"/>
+    <w:basedOn w:val="Normal"/>
+    <w:next w:val="TextBody"/>
     <w:qFormat/>
     <w:pPr>
       <w:keepNext w:val="true"/>
@@ -208,7 +229,7 @@
       <w:szCs w:val="28"/>
     </w:rPr>
   </w:style>
-  <w:style w:type="paragraph" w:styleId="Textkrper">
+  <w:style w:type="paragraph" w:styleId="TextBody">
     <w:name w:val="Body Text"/>
     <w:basedOn w:val="Normal"/>
     <w:pPr>
@@ -216,15 +237,15 @@
     </w:pPr>
     <w:rPr/>
   </w:style>
-  <w:style w:type="paragraph" w:styleId="Aufzhlung">
+  <w:style w:type="paragraph" w:styleId="List">
     <w:name w:val="List"/>
-    <w:basedOn w:val="Textkrper"/>
+    <w:basedOn w:val="TextBody"/>
     <w:pPr/>
     <w:rPr>
       <w:rFonts w:cs="Lohit Devanagari"/>
     </w:rPr>
   </w:style>
-  <w:style w:type="paragraph" w:styleId="Beschriftung">
+  <w:style w:type="paragraph" w:styleId="Caption">
     <w:name w:val="Caption"/>
     <w:basedOn w:val="Normal"/>
     <w:qFormat/>
@@ -240,6 +261,32 @@
       <w:szCs w:val="24"/>
     </w:rPr>
   </w:style>
+  <w:style w:type="paragraph" w:styleId="Index">
+    <w:name w:val="Index"/>
+    <w:basedOn w:val="Normal"/>
+    <w:qFormat/>
+    <w:pPr>
+      <w:suppressLineNumbers/>
+    </w:pPr>
+    <w:rPr>
+      <w:rFonts w:cs="Lohit Devanagari"/>
+    </w:rPr>
+  </w:style>
+  <w:style w:type="paragraph" w:styleId="Berschrift">
+    <w:name w:val="Überschrift"/>
+    <w:basedOn w:val="Normal"/>
+    <w:next w:val="TextBody"/>
+    <w:qFormat/>
+    <w:pPr>
+      <w:keepNext w:val="true"/>
+      <w:spacing w:before="240" w:after="120"/>
+    </w:pPr>
+    <w:rPr>
+      <w:rFonts w:ascii="Liberation Sans" w:hAnsi="Liberation Sans" w:eastAsia="Noto Sans CJK SC" w:cs="Lohit Devanagari"/>
+      <w:sz w:val="28"/>
+      <w:szCs w:val="28"/>
+    </w:rPr>
+  </w:style>
   <w:style w:type="paragraph" w:styleId="Verzeichnis">
     <w:name w:val="Verzeichnis"/>
     <w:basedOn w:val="Normal"/>
@@ -251,10 +298,10 @@
       <w:rFonts w:cs="Lohit Devanagari"/>
     </w:rPr>
   </w:style>
-  <w:style w:type="paragraph" w:styleId="Titel">
+  <w:style w:type="paragraph" w:styleId="Title">
     <w:name w:val="Title"/>
     <w:basedOn w:val="Berschrift"/>
-    <w:next w:val="Textkrper"/>
+    <w:next w:val="TextBody"/>
     <w:qFormat/>
     <w:pPr>
       <w:jc w:val="center"/>
@@ -266,5 +313,18 @@
       <w:szCs w:val="56"/>
     </w:rPr>
   </w:style>
+  <w:style w:type="paragraph" w:styleId="PreformattedText">
+    <w:name w:val="Preformatted Text"/>
+    <w:basedOn w:val="Normal"/>
+    <w:qFormat/>
+    <w:pPr>
+      <w:spacing w:before="0" w:after="0"/>
+    </w:pPr>
+    <w:rPr>
+      <w:rFonts w:ascii="Liberation Mono" w:hAnsi="Liberation Mono" w:eastAsia="Noto Sans Mono CJK SC" w:cs="Liberation Mono"/>
+      <w:sz w:val="20"/>
+      <w:szCs w:val="20"/>
+    </w:rPr>
+  </w:style>
 </w:styles>
 </file>
--- a/public/Vorlage-Test.docx
+++ b/public/Vorlage-Test.docx
@@ -77,91 +77,13 @@
       <w:pPr>
         <w:pStyle w:val="TextBody"/>
         <w:bidi w:val="0"/>
+        <w:spacing w:before="0" w:after="140"/>
         <w:jc w:val="start"/>
         <w:rPr/>
       </w:pPr>
       <w:r>
         <w:rPr/>
         <w:t>Aktueller Wert: ${Aktueller Wert}</w:t>
-      </w:r>
-    </w:p>
-    <w:p>
-      <w:pPr>
-        <w:pStyle w:val="Normal"/>
-        <w:bidi w:val="0"/>
-        <w:jc w:val="start"/>
-        <w:rPr/>
-      </w:pPr>
-      <w:r>
-        <w:rPr/>
-      </w:r>
-    </w:p>
-    <w:p>
-      <w:pPr>
-        <w:pStyle w:val="Normal"/>
-        <w:bidi w:val="0"/>
-        <w:jc w:val="start"/>
-        <w:rPr/>
-      </w:pPr>
-      <w:r>
-        <w:rPr/>
-        <w:t>${block_Freitexte}</w:t>
-      </w:r>
-    </w:p>
-    <w:p>
-      <w:pPr>
-        <w:pStyle w:val="Normal"/>
-        <w:bidi w:val="0"/>
-        <w:jc w:val="start"/>
-        <w:rPr>
-          <w:b/>
-          <w:b/>
-          <w:bCs/>
-          <w:u w:val="none"/>
-        </w:rPr>
-      </w:pPr>
-      <w:r>
-        <w:rPr>
-          <w:b/>
-          <w:bCs/>
-          <w:u w:val="none"/>
-        </w:rPr>
-        <w:t>${Titel}</w:t>
-      </w:r>
-    </w:p>
-    <w:p>
-      <w:pPr>
-        <w:pStyle w:val="Normal"/>
-        <w:bidi w:val="0"/>
-        <w:jc w:val="start"/>
-        <w:rPr/>
-      </w:pPr>
-      <w:r>
-        <w:rPr/>
-        <w:t>${Beschreibung}</w:t>
-      </w:r>
-    </w:p>
-    <w:p>
-      <w:pPr>
-        <w:pStyle w:val="Normal"/>
-        <w:bidi w:val="0"/>
-        <w:jc w:val="start"/>
-        <w:rPr/>
-      </w:pPr>
-      <w:r>
-        <w:rPr/>
-      </w:r>
-    </w:p>
-    <w:p>
-      <w:pPr>
-        <w:pStyle w:val="Normal"/>
-        <w:bidi w:val="0"/>
-        <w:jc w:val="start"/>
-        <w:rPr/>
-      </w:pPr>
-      <w:r>
-        <w:rPr/>
-        <w:t>${/block_Freitexte}</w:t>
       </w:r>
     </w:p>
     <w:sectPr>
